--- a/法令ファイル/奄美群島振興開発特別措置法施行令第一条第五項の額の算定に関する省令/奄美群島振興開発特別措置法施行令第一条第五項の額の算定に関する省令（平成十七年総務省・農林水産省・国土交通省令第四号）.docx
+++ b/法令ファイル/奄美群島振興開発特別措置法施行令第一条第五項の額の算定に関する省令/奄美群島振興開発特別措置法施行令第一条第五項の額の算定に関する省令（平成十七年総務省・農林水産省・国土交通省令第四号）.docx
@@ -55,7 +55,7 @@
     </w:pPr>
     <w:r>
       <w:tab/>
-      <w:t>WeGov v0.1 - FTS141</w:t>
+      <w:t>WeGov v0.2 - FTS141</w:t>
     </w:r>
   </w:p>
 </w:ftr>
